--- a/Documentation.docx
+++ b/Documentation.docx
@@ -65,6 +65,17 @@
     <w:p>
       <w:pPr>
         <w:pStyle w:val="ListParagraph"/>
+        <w:ind w:left="1440"/>
+        <w:rPr>
+          <w:rFonts w:ascii="Times New Roman" w:hAnsi="Times New Roman" w:cs="Times New Roman"/>
+          <w:sz w:val="28"/>
+          <w:szCs w:val="28"/>
+        </w:rPr>
+      </w:pPr>
+    </w:p>
+    <w:p>
+      <w:pPr>
+        <w:pStyle w:val="ListParagraph"/>
         <w:numPr>
           <w:ilvl w:val="0"/>
           <w:numId w:val="1"/>
@@ -81,7 +92,25 @@
           <w:sz w:val="28"/>
           <w:szCs w:val="28"/>
         </w:rPr>
-        <w:t>Connect to Remote Server</w:t>
+        <w:t xml:space="preserve">Clone the </w:t>
+      </w:r>
+      <w:proofErr w:type="spellStart"/>
+      <w:r>
+        <w:rPr>
+          <w:rFonts w:ascii="Times New Roman" w:hAnsi="Times New Roman" w:cs="Times New Roman"/>
+          <w:sz w:val="28"/>
+          <w:szCs w:val="28"/>
+        </w:rPr>
+        <w:t>Github</w:t>
+      </w:r>
+      <w:proofErr w:type="spellEnd"/>
+      <w:r>
+        <w:rPr>
+          <w:rFonts w:ascii="Times New Roman" w:hAnsi="Times New Roman" w:cs="Times New Roman"/>
+          <w:sz w:val="28"/>
+          <w:szCs w:val="28"/>
+        </w:rPr>
+        <w:t xml:space="preserve"> Repository to Create a New Project</w:t>
       </w:r>
     </w:p>
     <w:p>
@@ -103,26 +132,19 @@
           <w:sz w:val="28"/>
           <w:szCs w:val="28"/>
         </w:rPr>
-        <w:t xml:space="preserve">Download and install </w:t>
-      </w:r>
-      <w:proofErr w:type="spellStart"/>
-      <w:r>
-        <w:rPr>
-          <w:rFonts w:ascii="Times New Roman" w:hAnsi="Times New Roman" w:cs="Times New Roman"/>
-          <w:sz w:val="28"/>
-          <w:szCs w:val="28"/>
-        </w:rPr>
-        <w:t>PuTTY</w:t>
-      </w:r>
-      <w:proofErr w:type="spellEnd"/>
-      <w:r>
-        <w:rPr>
-          <w:rFonts w:ascii="Times New Roman" w:hAnsi="Times New Roman" w:cs="Times New Roman"/>
-          <w:sz w:val="28"/>
-          <w:szCs w:val="28"/>
-        </w:rPr>
-        <w:t xml:space="preserve"> </w:t>
-      </w:r>
+        <w:t xml:space="preserve">Go to </w:t>
+      </w:r>
+      <w:hyperlink r:id="rId5" w:history="1">
+        <w:r>
+          <w:rPr>
+            <w:rStyle w:val="Hyperlink"/>
+            <w:rFonts w:ascii="Times New Roman" w:hAnsi="Times New Roman" w:cs="Times New Roman"/>
+            <w:sz w:val="28"/>
+            <w:szCs w:val="28"/>
+          </w:rPr>
+          <w:t>https://github.com/WillardAndrews/SPITE</w:t>
+        </w:r>
+      </w:hyperlink>
     </w:p>
     <w:p>
       <w:pPr>
@@ -143,25 +165,7 @@
           <w:sz w:val="28"/>
           <w:szCs w:val="28"/>
         </w:rPr>
-        <w:t xml:space="preserve">Use </w:t>
-      </w:r>
-      <w:proofErr w:type="spellStart"/>
-      <w:r>
-        <w:rPr>
-          <w:rFonts w:ascii="Times New Roman" w:hAnsi="Times New Roman" w:cs="Times New Roman"/>
-          <w:sz w:val="28"/>
-          <w:szCs w:val="28"/>
-        </w:rPr>
-        <w:t>PuTTY</w:t>
-      </w:r>
-      <w:proofErr w:type="spellEnd"/>
-      <w:r>
-        <w:rPr>
-          <w:rFonts w:ascii="Times New Roman" w:hAnsi="Times New Roman" w:cs="Times New Roman"/>
-          <w:sz w:val="28"/>
-          <w:szCs w:val="28"/>
-        </w:rPr>
-        <w:t xml:space="preserve"> to Connect to the Remote Server</w:t>
+        <w:t>Clone the repository</w:t>
       </w:r>
     </w:p>
     <w:p>
@@ -194,25 +198,23 @@
           <w:sz w:val="28"/>
           <w:szCs w:val="28"/>
         </w:rPr>
-        <w:t xml:space="preserve">Clone the </w:t>
-      </w:r>
-      <w:proofErr w:type="spellStart"/>
-      <w:r>
-        <w:rPr>
-          <w:rFonts w:ascii="Times New Roman" w:hAnsi="Times New Roman" w:cs="Times New Roman"/>
-          <w:sz w:val="28"/>
-          <w:szCs w:val="28"/>
-        </w:rPr>
-        <w:t>Github</w:t>
-      </w:r>
-      <w:proofErr w:type="spellEnd"/>
-      <w:r>
-        <w:rPr>
-          <w:rFonts w:ascii="Times New Roman" w:hAnsi="Times New Roman" w:cs="Times New Roman"/>
-          <w:sz w:val="28"/>
-          <w:szCs w:val="28"/>
-        </w:rPr>
-        <w:t xml:space="preserve"> Repository to Create a New Project</w:t>
+        <w:t xml:space="preserve">Download </w:t>
+      </w:r>
+      <w:r>
+        <w:rPr>
+          <w:rFonts w:ascii="Times New Roman" w:hAnsi="Times New Roman" w:cs="Times New Roman"/>
+          <w:sz w:val="28"/>
+          <w:szCs w:val="28"/>
+        </w:rPr>
+        <w:t xml:space="preserve">and Format </w:t>
+      </w:r>
+      <w:r>
+        <w:rPr>
+          <w:rFonts w:ascii="Times New Roman" w:hAnsi="Times New Roman" w:cs="Times New Roman"/>
+          <w:sz w:val="28"/>
+          <w:szCs w:val="28"/>
+        </w:rPr>
+        <w:t>Data from Nasa Exoplanet Archive</w:t>
       </w:r>
     </w:p>
     <w:p>
@@ -236,102 +238,7 @@
         </w:rPr>
         <w:t xml:space="preserve">Go to </w:t>
       </w:r>
-    </w:p>
-    <w:p>
-      <w:pPr>
-        <w:pStyle w:val="ListParagraph"/>
-        <w:numPr>
-          <w:ilvl w:val="1"/>
-          <w:numId w:val="1"/>
-        </w:numPr>
-        <w:rPr>
-          <w:rFonts w:ascii="Times New Roman" w:hAnsi="Times New Roman" w:cs="Times New Roman"/>
-          <w:sz w:val="28"/>
-          <w:szCs w:val="28"/>
-        </w:rPr>
-      </w:pPr>
-      <w:r>
-        <w:rPr>
-          <w:rFonts w:ascii="Times New Roman" w:hAnsi="Times New Roman" w:cs="Times New Roman"/>
-          <w:sz w:val="28"/>
-          <w:szCs w:val="28"/>
-        </w:rPr>
-        <w:t>Clone the repository</w:t>
-      </w:r>
-    </w:p>
-    <w:p>
-      <w:pPr>
-        <w:pStyle w:val="ListParagraph"/>
-        <w:ind w:left="1440"/>
-        <w:rPr>
-          <w:rFonts w:ascii="Times New Roman" w:hAnsi="Times New Roman" w:cs="Times New Roman"/>
-          <w:sz w:val="28"/>
-          <w:szCs w:val="28"/>
-        </w:rPr>
-      </w:pPr>
-      <w:bookmarkStart w:id="0" w:name="_GoBack"/>
-      <w:bookmarkEnd w:id="0"/>
-    </w:p>
-    <w:p>
-      <w:pPr>
-        <w:pStyle w:val="ListParagraph"/>
-        <w:numPr>
-          <w:ilvl w:val="0"/>
-          <w:numId w:val="1"/>
-        </w:numPr>
-        <w:rPr>
-          <w:rFonts w:ascii="Times New Roman" w:hAnsi="Times New Roman" w:cs="Times New Roman"/>
-          <w:sz w:val="28"/>
-          <w:szCs w:val="28"/>
-        </w:rPr>
-      </w:pPr>
-      <w:r>
-        <w:rPr>
-          <w:rFonts w:ascii="Times New Roman" w:hAnsi="Times New Roman" w:cs="Times New Roman"/>
-          <w:sz w:val="28"/>
-          <w:szCs w:val="28"/>
-        </w:rPr>
-        <w:t xml:space="preserve">Download </w:t>
-      </w:r>
-      <w:r>
-        <w:rPr>
-          <w:rFonts w:ascii="Times New Roman" w:hAnsi="Times New Roman" w:cs="Times New Roman"/>
-          <w:sz w:val="28"/>
-          <w:szCs w:val="28"/>
-        </w:rPr>
-        <w:t xml:space="preserve">and Format </w:t>
-      </w:r>
-      <w:r>
-        <w:rPr>
-          <w:rFonts w:ascii="Times New Roman" w:hAnsi="Times New Roman" w:cs="Times New Roman"/>
-          <w:sz w:val="28"/>
-          <w:szCs w:val="28"/>
-        </w:rPr>
-        <w:t>Data from Nasa Exoplanet Archive</w:t>
-      </w:r>
-    </w:p>
-    <w:p>
-      <w:pPr>
-        <w:pStyle w:val="ListParagraph"/>
-        <w:numPr>
-          <w:ilvl w:val="1"/>
-          <w:numId w:val="1"/>
-        </w:numPr>
-        <w:rPr>
-          <w:rFonts w:ascii="Times New Roman" w:hAnsi="Times New Roman" w:cs="Times New Roman"/>
-          <w:sz w:val="28"/>
-          <w:szCs w:val="28"/>
-        </w:rPr>
-      </w:pPr>
-      <w:r>
-        <w:rPr>
-          <w:rFonts w:ascii="Times New Roman" w:hAnsi="Times New Roman" w:cs="Times New Roman"/>
-          <w:sz w:val="28"/>
-          <w:szCs w:val="28"/>
-        </w:rPr>
-        <w:t xml:space="preserve">Go to </w:t>
-      </w:r>
-      <w:hyperlink r:id="rId5" w:history="1">
+      <w:hyperlink r:id="rId6" w:history="1">
         <w:r>
           <w:rPr>
             <w:rStyle w:val="Hyperlink"/>
@@ -472,25 +379,56 @@
           <w:sz w:val="28"/>
           <w:szCs w:val="28"/>
         </w:rPr>
-        <w:t xml:space="preserve">Save the file in the same location as the </w:t>
-      </w:r>
-      <w:proofErr w:type="spellStart"/>
-      <w:r>
-        <w:rPr>
-          <w:rFonts w:ascii="Times New Roman" w:hAnsi="Times New Roman" w:cs="Times New Roman"/>
-          <w:sz w:val="28"/>
-          <w:szCs w:val="28"/>
-        </w:rPr>
-        <w:t>matlab</w:t>
-      </w:r>
-      <w:proofErr w:type="spellEnd"/>
-      <w:r>
-        <w:rPr>
-          <w:rFonts w:ascii="Times New Roman" w:hAnsi="Times New Roman" w:cs="Times New Roman"/>
-          <w:sz w:val="28"/>
-          <w:szCs w:val="28"/>
-        </w:rPr>
-        <w:t xml:space="preserve"> files</w:t>
+        <w:t>Save the file in the cloned repository</w:t>
+      </w:r>
+    </w:p>
+    <w:p>
+      <w:pPr>
+        <w:pStyle w:val="ListParagraph"/>
+        <w:numPr>
+          <w:ilvl w:val="1"/>
+          <w:numId w:val="1"/>
+        </w:numPr>
+        <w:rPr>
+          <w:rFonts w:ascii="Times New Roman" w:hAnsi="Times New Roman" w:cs="Times New Roman"/>
+          <w:sz w:val="28"/>
+          <w:szCs w:val="28"/>
+        </w:rPr>
+      </w:pPr>
+      <w:r>
+        <w:rPr>
+          <w:rFonts w:ascii="Times New Roman" w:hAnsi="Times New Roman" w:cs="Times New Roman"/>
+          <w:sz w:val="28"/>
+          <w:szCs w:val="28"/>
+        </w:rPr>
+        <w:t xml:space="preserve">Do </w:t>
+      </w:r>
+      <w:r>
+        <w:rPr>
+          <w:rFonts w:ascii="Times New Roman" w:hAnsi="Times New Roman" w:cs="Times New Roman"/>
+          <w:b/>
+          <w:sz w:val="28"/>
+          <w:szCs w:val="28"/>
+        </w:rPr>
+        <w:t xml:space="preserve">NOT </w:t>
+      </w:r>
+      <w:r>
+        <w:rPr>
+          <w:rFonts w:ascii="Times New Roman" w:hAnsi="Times New Roman" w:cs="Times New Roman"/>
+          <w:sz w:val="28"/>
+          <w:szCs w:val="28"/>
+        </w:rPr>
+        <w:t>change the name of the file from “</w:t>
+      </w:r>
+      <w:bookmarkStart w:id="0" w:name="_GoBack"/>
+      <w:bookmarkEnd w:id="0"/>
+      <w:r>
+        <w:rPr>
+          <w:rFonts w:ascii="Times New Roman" w:hAnsi="Times New Roman" w:cs="Times New Roman"/>
+          <w:sz w:val="28"/>
+          <w:szCs w:val="28"/>
+        </w:rPr>
+        <w:t>planets.csv”</w:t>
       </w:r>
     </w:p>
     <w:p>
@@ -547,7 +485,7 @@
         </w:rPr>
         <w:t xml:space="preserve">Go to </w:t>
       </w:r>
-      <w:hyperlink r:id="rId6" w:history="1">
+      <w:hyperlink r:id="rId7" w:history="1">
         <w:r>
           <w:rPr>
             <w:rStyle w:val="Hyperlink"/>
@@ -611,6 +549,118 @@
           <w:sz w:val="28"/>
           <w:szCs w:val="28"/>
         </w:rPr>
+        <w:t>Connect to Remote Server</w:t>
+      </w:r>
+    </w:p>
+    <w:p>
+      <w:pPr>
+        <w:pStyle w:val="ListParagraph"/>
+        <w:numPr>
+          <w:ilvl w:val="1"/>
+          <w:numId w:val="1"/>
+        </w:numPr>
+        <w:rPr>
+          <w:rFonts w:ascii="Times New Roman" w:hAnsi="Times New Roman" w:cs="Times New Roman"/>
+          <w:sz w:val="28"/>
+          <w:szCs w:val="28"/>
+        </w:rPr>
+      </w:pPr>
+      <w:r>
+        <w:rPr>
+          <w:rFonts w:ascii="Times New Roman" w:hAnsi="Times New Roman" w:cs="Times New Roman"/>
+          <w:sz w:val="28"/>
+          <w:szCs w:val="28"/>
+        </w:rPr>
+        <w:t xml:space="preserve">Download and install </w:t>
+      </w:r>
+      <w:proofErr w:type="spellStart"/>
+      <w:r>
+        <w:rPr>
+          <w:rFonts w:ascii="Times New Roman" w:hAnsi="Times New Roman" w:cs="Times New Roman"/>
+          <w:sz w:val="28"/>
+          <w:szCs w:val="28"/>
+        </w:rPr>
+        <w:t>PuTTY</w:t>
+      </w:r>
+      <w:proofErr w:type="spellEnd"/>
+      <w:r>
+        <w:rPr>
+          <w:rFonts w:ascii="Times New Roman" w:hAnsi="Times New Roman" w:cs="Times New Roman"/>
+          <w:sz w:val="28"/>
+          <w:szCs w:val="28"/>
+        </w:rPr>
+        <w:t xml:space="preserve"> </w:t>
+      </w:r>
+    </w:p>
+    <w:p>
+      <w:pPr>
+        <w:pStyle w:val="ListParagraph"/>
+        <w:numPr>
+          <w:ilvl w:val="1"/>
+          <w:numId w:val="1"/>
+        </w:numPr>
+        <w:rPr>
+          <w:rFonts w:ascii="Times New Roman" w:hAnsi="Times New Roman" w:cs="Times New Roman"/>
+          <w:sz w:val="28"/>
+          <w:szCs w:val="28"/>
+        </w:rPr>
+      </w:pPr>
+      <w:r>
+        <w:rPr>
+          <w:rFonts w:ascii="Times New Roman" w:hAnsi="Times New Roman" w:cs="Times New Roman"/>
+          <w:sz w:val="28"/>
+          <w:szCs w:val="28"/>
+        </w:rPr>
+        <w:t xml:space="preserve">Use </w:t>
+      </w:r>
+      <w:proofErr w:type="spellStart"/>
+      <w:r>
+        <w:rPr>
+          <w:rFonts w:ascii="Times New Roman" w:hAnsi="Times New Roman" w:cs="Times New Roman"/>
+          <w:sz w:val="28"/>
+          <w:szCs w:val="28"/>
+        </w:rPr>
+        <w:t>PuTTY</w:t>
+      </w:r>
+      <w:proofErr w:type="spellEnd"/>
+      <w:r>
+        <w:rPr>
+          <w:rFonts w:ascii="Times New Roman" w:hAnsi="Times New Roman" w:cs="Times New Roman"/>
+          <w:sz w:val="28"/>
+          <w:szCs w:val="28"/>
+        </w:rPr>
+        <w:t xml:space="preserve"> to Connect to the Remote Server</w:t>
+      </w:r>
+    </w:p>
+    <w:p>
+      <w:pPr>
+        <w:pStyle w:val="ListParagraph"/>
+        <w:rPr>
+          <w:rFonts w:ascii="Times New Roman" w:hAnsi="Times New Roman" w:cs="Times New Roman"/>
+          <w:sz w:val="28"/>
+          <w:szCs w:val="28"/>
+        </w:rPr>
+      </w:pPr>
+    </w:p>
+    <w:p>
+      <w:pPr>
+        <w:pStyle w:val="ListParagraph"/>
+        <w:numPr>
+          <w:ilvl w:val="0"/>
+          <w:numId w:val="1"/>
+        </w:numPr>
+        <w:rPr>
+          <w:rFonts w:ascii="Times New Roman" w:hAnsi="Times New Roman" w:cs="Times New Roman"/>
+          <w:sz w:val="28"/>
+          <w:szCs w:val="28"/>
+        </w:rPr>
+      </w:pPr>
+      <w:r>
+        <w:rPr>
+          <w:rFonts w:ascii="Times New Roman" w:hAnsi="Times New Roman" w:cs="Times New Roman"/>
+          <w:sz w:val="28"/>
+          <w:szCs w:val="28"/>
+        </w:rPr>
         <w:t>Set up and Install on the Server</w:t>
       </w:r>
     </w:p>
@@ -824,6 +874,7 @@
           <w:sz w:val="28"/>
           <w:szCs w:val="28"/>
         </w:rPr>
+        <w:lastRenderedPageBreak/>
         <w:t xml:space="preserve">Configure and run the </w:t>
       </w:r>
       <w:proofErr w:type="spellStart"/>

--- a/Documentation.docx
+++ b/Documentation.docx
@@ -418,17 +418,7 @@
           <w:sz w:val="28"/>
           <w:szCs w:val="28"/>
         </w:rPr>
-        <w:t>change the name of the file from “</w:t>
-      </w:r>
-      <w:bookmarkStart w:id="0" w:name="_GoBack"/>
-      <w:bookmarkEnd w:id="0"/>
-      <w:r>
-        <w:rPr>
-          <w:rFonts w:ascii="Times New Roman" w:hAnsi="Times New Roman" w:cs="Times New Roman"/>
-          <w:sz w:val="28"/>
-          <w:szCs w:val="28"/>
-        </w:rPr>
-        <w:t>planets.csv”</w:t>
+        <w:t>change the name of the file from “planets.csv”</w:t>
       </w:r>
     </w:p>
     <w:p>
@@ -769,6 +759,17 @@
     <w:p>
       <w:pPr>
         <w:pStyle w:val="ListParagraph"/>
+        <w:ind w:left="1440"/>
+        <w:rPr>
+          <w:rFonts w:ascii="Times New Roman" w:hAnsi="Times New Roman" w:cs="Times New Roman"/>
+          <w:sz w:val="28"/>
+          <w:szCs w:val="28"/>
+        </w:rPr>
+      </w:pPr>
+    </w:p>
+    <w:p>
+      <w:pPr>
+        <w:pStyle w:val="ListParagraph"/>
         <w:numPr>
           <w:ilvl w:val="0"/>
           <w:numId w:val="1"/>
@@ -785,6 +786,178 @@
           <w:sz w:val="28"/>
           <w:szCs w:val="28"/>
         </w:rPr>
+        <w:t>Configure Library</w:t>
+      </w:r>
+    </w:p>
+    <w:p>
+      <w:pPr>
+        <w:pStyle w:val="ListParagraph"/>
+        <w:numPr>
+          <w:ilvl w:val="1"/>
+          <w:numId w:val="1"/>
+        </w:numPr>
+        <w:rPr>
+          <w:rFonts w:ascii="Times New Roman" w:hAnsi="Times New Roman" w:cs="Times New Roman"/>
+          <w:sz w:val="28"/>
+          <w:szCs w:val="28"/>
+        </w:rPr>
+      </w:pPr>
+      <w:r>
+        <w:rPr>
+          <w:rFonts w:ascii="Times New Roman" w:hAnsi="Times New Roman" w:cs="Times New Roman"/>
+          <w:sz w:val="28"/>
+          <w:szCs w:val="28"/>
+        </w:rPr>
+        <w:t xml:space="preserve">From the terminal, enter the command “export </w:t>
+      </w:r>
+      <w:r>
+        <w:rPr>
+          <w:rFonts w:ascii="Times New Roman" w:hAnsi="Times New Roman" w:cs="Times New Roman"/>
+          <w:sz w:val="28"/>
+          <w:szCs w:val="28"/>
+        </w:rPr>
+        <w:t>LD_L</w:t>
+      </w:r>
+      <w:r>
+        <w:rPr>
+          <w:rFonts w:ascii="Times New Roman" w:hAnsi="Times New Roman" w:cs="Times New Roman"/>
+          <w:sz w:val="28"/>
+          <w:szCs w:val="28"/>
+        </w:rPr>
+        <w:t>IBRARY_PATH="“Example File Path”</w:t>
+      </w:r>
+      <w:r>
+        <w:rPr>
+          <w:rFonts w:ascii="Times New Roman" w:hAnsi="Times New Roman" w:cs="Times New Roman"/>
+          <w:sz w:val="28"/>
+          <w:szCs w:val="28"/>
+        </w:rPr>
+        <w:t>/rebound/</w:t>
+      </w:r>
+      <w:proofErr w:type="spellStart"/>
+      <w:r>
+        <w:rPr>
+          <w:rFonts w:ascii="Times New Roman" w:hAnsi="Times New Roman" w:cs="Times New Roman"/>
+          <w:sz w:val="28"/>
+          <w:szCs w:val="28"/>
+        </w:rPr>
+        <w:t>src</w:t>
+      </w:r>
+      <w:proofErr w:type="spellEnd"/>
+      <w:r>
+        <w:rPr>
+          <w:rFonts w:ascii="Times New Roman" w:hAnsi="Times New Roman" w:cs="Times New Roman"/>
+          <w:sz w:val="28"/>
+          <w:szCs w:val="28"/>
+        </w:rPr>
+        <w:t>"</w:t>
+      </w:r>
+    </w:p>
+    <w:p>
+      <w:pPr>
+        <w:pStyle w:val="ListParagraph"/>
+        <w:ind w:left="1440"/>
+        <w:rPr>
+          <w:rFonts w:ascii="Times New Roman" w:hAnsi="Times New Roman" w:cs="Times New Roman"/>
+          <w:sz w:val="28"/>
+          <w:szCs w:val="28"/>
+        </w:rPr>
+      </w:pPr>
+    </w:p>
+    <w:p>
+      <w:pPr>
+        <w:pStyle w:val="ListParagraph"/>
+        <w:numPr>
+          <w:ilvl w:val="0"/>
+          <w:numId w:val="1"/>
+        </w:numPr>
+        <w:rPr>
+          <w:rFonts w:ascii="Times New Roman" w:hAnsi="Times New Roman" w:cs="Times New Roman"/>
+          <w:sz w:val="28"/>
+          <w:szCs w:val="28"/>
+        </w:rPr>
+      </w:pPr>
+      <w:r>
+        <w:rPr>
+          <w:rFonts w:ascii="Times New Roman" w:hAnsi="Times New Roman" w:cs="Times New Roman"/>
+          <w:sz w:val="28"/>
+          <w:szCs w:val="28"/>
+        </w:rPr>
+        <w:t xml:space="preserve">Boot </w:t>
+      </w:r>
+      <w:proofErr w:type="spellStart"/>
+      <w:r>
+        <w:rPr>
+          <w:rFonts w:ascii="Times New Roman" w:hAnsi="Times New Roman" w:cs="Times New Roman"/>
+          <w:sz w:val="28"/>
+          <w:szCs w:val="28"/>
+        </w:rPr>
+        <w:t>Matlab</w:t>
+      </w:r>
+      <w:proofErr w:type="spellEnd"/>
+    </w:p>
+    <w:p>
+      <w:pPr>
+        <w:pStyle w:val="ListParagraph"/>
+        <w:numPr>
+          <w:ilvl w:val="1"/>
+          <w:numId w:val="1"/>
+        </w:numPr>
+        <w:rPr>
+          <w:rFonts w:ascii="Times New Roman" w:hAnsi="Times New Roman" w:cs="Times New Roman"/>
+          <w:sz w:val="28"/>
+          <w:szCs w:val="28"/>
+        </w:rPr>
+      </w:pPr>
+      <w:r>
+        <w:rPr>
+          <w:rFonts w:ascii="Times New Roman" w:hAnsi="Times New Roman" w:cs="Times New Roman"/>
+          <w:sz w:val="28"/>
+          <w:szCs w:val="28"/>
+        </w:rPr>
+        <w:t xml:space="preserve">Run the command line executable to Boot </w:t>
+      </w:r>
+      <w:proofErr w:type="spellStart"/>
+      <w:r>
+        <w:rPr>
+          <w:rFonts w:ascii="Times New Roman" w:hAnsi="Times New Roman" w:cs="Times New Roman"/>
+          <w:sz w:val="28"/>
+          <w:szCs w:val="28"/>
+        </w:rPr>
+        <w:t>Matlab</w:t>
+      </w:r>
+      <w:proofErr w:type="spellEnd"/>
+    </w:p>
+    <w:p>
+      <w:pPr>
+        <w:pStyle w:val="ListParagraph"/>
+        <w:ind w:left="1440"/>
+        <w:rPr>
+          <w:rFonts w:ascii="Times New Roman" w:hAnsi="Times New Roman" w:cs="Times New Roman"/>
+          <w:sz w:val="28"/>
+          <w:szCs w:val="28"/>
+        </w:rPr>
+      </w:pPr>
+    </w:p>
+    <w:p>
+      <w:pPr>
+        <w:pStyle w:val="ListParagraph"/>
+        <w:numPr>
+          <w:ilvl w:val="0"/>
+          <w:numId w:val="1"/>
+        </w:numPr>
+        <w:rPr>
+          <w:rFonts w:ascii="Times New Roman" w:hAnsi="Times New Roman" w:cs="Times New Roman"/>
+          <w:sz w:val="28"/>
+          <w:szCs w:val="28"/>
+        </w:rPr>
+      </w:pPr>
+      <w:r>
+        <w:rPr>
+          <w:rFonts w:ascii="Times New Roman" w:hAnsi="Times New Roman" w:cs="Times New Roman"/>
+          <w:sz w:val="28"/>
+          <w:szCs w:val="28"/>
+        </w:rPr>
         <w:t>Generate Mex Executable</w:t>
       </w:r>
     </w:p>
@@ -807,15 +980,7 @@
           <w:sz w:val="28"/>
           <w:szCs w:val="28"/>
         </w:rPr>
-        <w:t xml:space="preserve">Symbolically link the </w:t>
-      </w:r>
-      <w:r>
-        <w:rPr>
-          <w:rFonts w:ascii="Times New Roman" w:hAnsi="Times New Roman" w:cs="Times New Roman"/>
-          <w:sz w:val="28"/>
-          <w:szCs w:val="28"/>
-        </w:rPr>
-        <w:t>rebound library “librebound.so” by typing</w:t>
+        <w:t>Symbolically link the rebound library “librebound.so” by typing</w:t>
       </w:r>
     </w:p>
     <w:p>
@@ -852,7 +1017,23 @@
           <w:sz w:val="28"/>
           <w:szCs w:val="28"/>
         </w:rPr>
-        <w:t xml:space="preserve"> –s “Example File Path”/rebound/librebound.so  “Example File Path”/Matfiles/librebound.so</w:t>
+        <w:t xml:space="preserve"> –s “Example File Path”/rebound/librebound.</w:t>
+      </w:r>
+      <w:r>
+        <w:rPr>
+          <w:rFonts w:ascii="Times New Roman" w:hAnsi="Times New Roman" w:cs="Times New Roman"/>
+          <w:sz w:val="28"/>
+          <w:szCs w:val="28"/>
+        </w:rPr>
+        <w:t>so  “Example File Path”/SPITE</w:t>
+      </w:r>
+      <w:r>
+        <w:rPr>
+          <w:rFonts w:ascii="Times New Roman" w:hAnsi="Times New Roman" w:cs="Times New Roman"/>
+          <w:sz w:val="28"/>
+          <w:szCs w:val="28"/>
+        </w:rPr>
+        <w:t>/librebound.so</w:t>
       </w:r>
     </w:p>
     <w:p>
@@ -874,7 +1055,6 @@
           <w:sz w:val="28"/>
           <w:szCs w:val="28"/>
         </w:rPr>
-        <w:lastRenderedPageBreak/>
         <w:t xml:space="preserve">Configure and run the </w:t>
       </w:r>
       <w:proofErr w:type="spellStart"/>
@@ -917,185 +1097,14 @@
     <w:p>
       <w:pPr>
         <w:pStyle w:val="ListParagraph"/>
-        <w:ind w:left="1440"/>
-        <w:rPr>
-          <w:rFonts w:ascii="Times New Roman" w:hAnsi="Times New Roman" w:cs="Times New Roman"/>
-          <w:sz w:val="28"/>
-          <w:szCs w:val="28"/>
-        </w:rPr>
-      </w:pPr>
-    </w:p>
-    <w:p>
-      <w:pPr>
-        <w:pStyle w:val="ListParagraph"/>
-        <w:numPr>
-          <w:ilvl w:val="0"/>
-          <w:numId w:val="1"/>
-        </w:numPr>
-        <w:rPr>
-          <w:rFonts w:ascii="Times New Roman" w:hAnsi="Times New Roman" w:cs="Times New Roman"/>
-          <w:sz w:val="28"/>
-          <w:szCs w:val="28"/>
-        </w:rPr>
-      </w:pPr>
-      <w:r>
-        <w:rPr>
-          <w:rFonts w:ascii="Times New Roman" w:hAnsi="Times New Roman" w:cs="Times New Roman"/>
-          <w:sz w:val="28"/>
-          <w:szCs w:val="28"/>
-        </w:rPr>
-        <w:t>Configure Library</w:t>
-      </w:r>
-    </w:p>
-    <w:p>
-      <w:pPr>
-        <w:pStyle w:val="ListParagraph"/>
-        <w:numPr>
-          <w:ilvl w:val="1"/>
-          <w:numId w:val="1"/>
-        </w:numPr>
-        <w:rPr>
-          <w:rFonts w:ascii="Times New Roman" w:hAnsi="Times New Roman" w:cs="Times New Roman"/>
-          <w:sz w:val="28"/>
-          <w:szCs w:val="28"/>
-        </w:rPr>
-      </w:pPr>
-      <w:r>
-        <w:rPr>
-          <w:rFonts w:ascii="Times New Roman" w:hAnsi="Times New Roman" w:cs="Times New Roman"/>
-          <w:sz w:val="28"/>
-          <w:szCs w:val="28"/>
-        </w:rPr>
-        <w:t xml:space="preserve">From the terminal, enter the command “export </w:t>
-      </w:r>
-      <w:r>
-        <w:rPr>
-          <w:rFonts w:ascii="Times New Roman" w:hAnsi="Times New Roman" w:cs="Times New Roman"/>
-          <w:sz w:val="28"/>
-          <w:szCs w:val="28"/>
-        </w:rPr>
-        <w:t>LD_L</w:t>
-      </w:r>
-      <w:r>
-        <w:rPr>
-          <w:rFonts w:ascii="Times New Roman" w:hAnsi="Times New Roman" w:cs="Times New Roman"/>
-          <w:sz w:val="28"/>
-          <w:szCs w:val="28"/>
-        </w:rPr>
-        <w:t>IBRARY_PATH="“Example File Path”</w:t>
-      </w:r>
-      <w:r>
-        <w:rPr>
-          <w:rFonts w:ascii="Times New Roman" w:hAnsi="Times New Roman" w:cs="Times New Roman"/>
-          <w:sz w:val="28"/>
-          <w:szCs w:val="28"/>
-        </w:rPr>
-        <w:t>/rebound/</w:t>
-      </w:r>
-      <w:proofErr w:type="spellStart"/>
-      <w:r>
-        <w:rPr>
-          <w:rFonts w:ascii="Times New Roman" w:hAnsi="Times New Roman" w:cs="Times New Roman"/>
-          <w:sz w:val="28"/>
-          <w:szCs w:val="28"/>
-        </w:rPr>
-        <w:t>src</w:t>
-      </w:r>
-      <w:proofErr w:type="spellEnd"/>
-      <w:r>
-        <w:rPr>
-          <w:rFonts w:ascii="Times New Roman" w:hAnsi="Times New Roman" w:cs="Times New Roman"/>
-          <w:sz w:val="28"/>
-          <w:szCs w:val="28"/>
-        </w:rPr>
-        <w:t>"</w:t>
-      </w:r>
-    </w:p>
-    <w:p>
-      <w:pPr>
-        <w:pStyle w:val="ListParagraph"/>
-        <w:ind w:left="1440"/>
-        <w:rPr>
-          <w:rFonts w:ascii="Times New Roman" w:hAnsi="Times New Roman" w:cs="Times New Roman"/>
-          <w:sz w:val="28"/>
-          <w:szCs w:val="28"/>
-        </w:rPr>
-      </w:pPr>
-    </w:p>
-    <w:p>
-      <w:pPr>
-        <w:pStyle w:val="ListParagraph"/>
-        <w:numPr>
-          <w:ilvl w:val="0"/>
-          <w:numId w:val="1"/>
-        </w:numPr>
-        <w:rPr>
-          <w:rFonts w:ascii="Times New Roman" w:hAnsi="Times New Roman" w:cs="Times New Roman"/>
-          <w:sz w:val="28"/>
-          <w:szCs w:val="28"/>
-        </w:rPr>
-      </w:pPr>
-      <w:r>
-        <w:rPr>
-          <w:rFonts w:ascii="Times New Roman" w:hAnsi="Times New Roman" w:cs="Times New Roman"/>
-          <w:sz w:val="28"/>
-          <w:szCs w:val="28"/>
-        </w:rPr>
-        <w:t xml:space="preserve">Boot </w:t>
-      </w:r>
-      <w:proofErr w:type="spellStart"/>
-      <w:r>
-        <w:rPr>
-          <w:rFonts w:ascii="Times New Roman" w:hAnsi="Times New Roman" w:cs="Times New Roman"/>
-          <w:sz w:val="28"/>
-          <w:szCs w:val="28"/>
-        </w:rPr>
-        <w:t>Matlab</w:t>
-      </w:r>
-      <w:proofErr w:type="spellEnd"/>
-    </w:p>
-    <w:p>
-      <w:pPr>
-        <w:pStyle w:val="ListParagraph"/>
-        <w:numPr>
-          <w:ilvl w:val="1"/>
-          <w:numId w:val="1"/>
-        </w:numPr>
-        <w:rPr>
-          <w:rFonts w:ascii="Times New Roman" w:hAnsi="Times New Roman" w:cs="Times New Roman"/>
-          <w:sz w:val="28"/>
-          <w:szCs w:val="28"/>
-        </w:rPr>
-      </w:pPr>
-      <w:r>
-        <w:rPr>
-          <w:rFonts w:ascii="Times New Roman" w:hAnsi="Times New Roman" w:cs="Times New Roman"/>
-          <w:sz w:val="28"/>
-          <w:szCs w:val="28"/>
-        </w:rPr>
-        <w:t xml:space="preserve">Run the command line executable to Boot </w:t>
-      </w:r>
-      <w:proofErr w:type="spellStart"/>
-      <w:r>
-        <w:rPr>
-          <w:rFonts w:ascii="Times New Roman" w:hAnsi="Times New Roman" w:cs="Times New Roman"/>
-          <w:sz w:val="28"/>
-          <w:szCs w:val="28"/>
-        </w:rPr>
-        <w:t>Matlab</w:t>
-      </w:r>
-      <w:proofErr w:type="spellEnd"/>
-    </w:p>
-    <w:p>
-      <w:pPr>
-        <w:pStyle w:val="ListParagraph"/>
-        <w:ind w:left="1440"/>
-        <w:rPr>
-          <w:rFonts w:ascii="Times New Roman" w:hAnsi="Times New Roman" w:cs="Times New Roman"/>
-          <w:sz w:val="28"/>
-          <w:szCs w:val="28"/>
-        </w:rPr>
-      </w:pPr>
+        <w:rPr>
+          <w:rFonts w:ascii="Times New Roman" w:hAnsi="Times New Roman" w:cs="Times New Roman"/>
+          <w:sz w:val="28"/>
+          <w:szCs w:val="28"/>
+        </w:rPr>
+      </w:pPr>
+      <w:bookmarkStart w:id="0" w:name="_GoBack"/>
+      <w:bookmarkEnd w:id="0"/>
     </w:p>
     <w:p>
       <w:pPr>

--- a/Documentation.docx
+++ b/Documentation.docx
@@ -92,7 +92,29 @@
           <w:sz w:val="28"/>
           <w:szCs w:val="28"/>
         </w:rPr>
-        <w:t xml:space="preserve">Clone the </w:t>
+        <w:t>Connect to Server</w:t>
+      </w:r>
+    </w:p>
+    <w:p>
+      <w:pPr>
+        <w:pStyle w:val="ListParagraph"/>
+        <w:numPr>
+          <w:ilvl w:val="1"/>
+          <w:numId w:val="1"/>
+        </w:numPr>
+        <w:rPr>
+          <w:rFonts w:ascii="Times New Roman" w:hAnsi="Times New Roman" w:cs="Times New Roman"/>
+          <w:sz w:val="28"/>
+          <w:szCs w:val="28"/>
+        </w:rPr>
+      </w:pPr>
+      <w:r>
+        <w:rPr>
+          <w:rFonts w:ascii="Times New Roman" w:hAnsi="Times New Roman" w:cs="Times New Roman"/>
+          <w:sz w:val="28"/>
+          <w:szCs w:val="28"/>
+        </w:rPr>
+        <w:t xml:space="preserve">Download and install </w:t>
       </w:r>
       <w:proofErr w:type="spellStart"/>
       <w:r>
@@ -101,7 +123,7 @@
           <w:sz w:val="28"/>
           <w:szCs w:val="28"/>
         </w:rPr>
-        <w:t>Github</w:t>
+        <w:t>PuTTY</w:t>
       </w:r>
       <w:proofErr w:type="spellEnd"/>
       <w:r>
@@ -110,7 +132,7 @@
           <w:sz w:val="28"/>
           <w:szCs w:val="28"/>
         </w:rPr>
-        <w:t xml:space="preserve"> Repository to Create a New Project</w:t>
+        <w:t xml:space="preserve"> </w:t>
       </w:r>
     </w:p>
     <w:p>
@@ -132,17 +154,134 @@
           <w:sz w:val="28"/>
           <w:szCs w:val="28"/>
         </w:rPr>
-        <w:t xml:space="preserve">Go to </w:t>
-      </w:r>
-      <w:hyperlink r:id="rId5" w:history="1">
+        <w:t xml:space="preserve">Use </w:t>
+      </w:r>
+      <w:proofErr w:type="spellStart"/>
+      <w:r>
+        <w:rPr>
+          <w:rFonts w:ascii="Times New Roman" w:hAnsi="Times New Roman" w:cs="Times New Roman"/>
+          <w:sz w:val="28"/>
+          <w:szCs w:val="28"/>
+        </w:rPr>
+        <w:t>PuTTY</w:t>
+      </w:r>
+      <w:proofErr w:type="spellEnd"/>
+      <w:r>
+        <w:rPr>
+          <w:rFonts w:ascii="Times New Roman" w:hAnsi="Times New Roman" w:cs="Times New Roman"/>
+          <w:sz w:val="28"/>
+          <w:szCs w:val="28"/>
+        </w:rPr>
+        <w:t xml:space="preserve"> to Connect to the Remote Server</w:t>
+      </w:r>
+    </w:p>
+    <w:p>
+      <w:pPr>
+        <w:pStyle w:val="ListParagraph"/>
+        <w:numPr>
+          <w:ilvl w:val="1"/>
+          <w:numId w:val="1"/>
+        </w:numPr>
+        <w:rPr>
+          <w:rFonts w:ascii="Times New Roman" w:hAnsi="Times New Roman" w:cs="Times New Roman"/>
+          <w:sz w:val="28"/>
+          <w:szCs w:val="28"/>
+        </w:rPr>
+      </w:pPr>
+      <w:r>
+        <w:rPr>
+          <w:rFonts w:ascii="Times New Roman" w:hAnsi="Times New Roman" w:cs="Times New Roman"/>
+          <w:sz w:val="28"/>
+          <w:szCs w:val="28"/>
+        </w:rPr>
+        <w:t>Select the desired working directory</w:t>
+      </w:r>
+    </w:p>
+    <w:p>
+      <w:pPr>
+        <w:pStyle w:val="ListParagraph"/>
+        <w:rPr>
+          <w:rFonts w:ascii="Times New Roman" w:hAnsi="Times New Roman" w:cs="Times New Roman"/>
+          <w:sz w:val="28"/>
+          <w:szCs w:val="28"/>
+        </w:rPr>
+      </w:pPr>
+    </w:p>
+    <w:p>
+      <w:pPr>
+        <w:pStyle w:val="ListParagraph"/>
+        <w:numPr>
+          <w:ilvl w:val="0"/>
+          <w:numId w:val="1"/>
+        </w:numPr>
+        <w:rPr>
+          <w:rFonts w:ascii="Times New Roman" w:hAnsi="Times New Roman" w:cs="Times New Roman"/>
+          <w:sz w:val="28"/>
+          <w:szCs w:val="28"/>
+        </w:rPr>
+      </w:pPr>
+      <w:r>
+        <w:rPr>
+          <w:rFonts w:ascii="Times New Roman" w:hAnsi="Times New Roman" w:cs="Times New Roman"/>
+          <w:sz w:val="28"/>
+          <w:szCs w:val="28"/>
+        </w:rPr>
+        <w:t>Clone the SPITE and Rebound repositories with the following command sequence</w:t>
+      </w:r>
+    </w:p>
+    <w:p>
+      <w:pPr>
+        <w:pStyle w:val="ListParagraph"/>
+        <w:numPr>
+          <w:ilvl w:val="1"/>
+          <w:numId w:val="1"/>
+        </w:numPr>
+        <w:rPr>
+          <w:rFonts w:ascii="Times New Roman" w:hAnsi="Times New Roman" w:cs="Times New Roman"/>
+          <w:sz w:val="28"/>
+          <w:szCs w:val="28"/>
+        </w:rPr>
+      </w:pPr>
+      <w:proofErr w:type="spellStart"/>
+      <w:r>
+        <w:rPr>
+          <w:rFonts w:ascii="Times New Roman" w:hAnsi="Times New Roman" w:cs="Times New Roman"/>
+          <w:color w:val="222222"/>
+          <w:sz w:val="28"/>
+          <w:szCs w:val="28"/>
+        </w:rPr>
+        <w:t>git</w:t>
+      </w:r>
+      <w:proofErr w:type="spellEnd"/>
+      <w:r>
+        <w:rPr>
+          <w:rFonts w:ascii="Times New Roman" w:hAnsi="Times New Roman" w:cs="Times New Roman"/>
+          <w:color w:val="222222"/>
+          <w:sz w:val="28"/>
+          <w:szCs w:val="28"/>
+        </w:rPr>
+        <w:t xml:space="preserve"> clone</w:t>
+      </w:r>
+      <w:r>
+        <w:rPr>
+          <w:rStyle w:val="apple-converted-space"/>
+          <w:rFonts w:ascii="Times New Roman" w:hAnsi="Times New Roman" w:cs="Times New Roman"/>
+          <w:color w:val="222222"/>
+          <w:sz w:val="28"/>
+          <w:szCs w:val="28"/>
+        </w:rPr>
+        <w:t> </w:t>
+      </w:r>
+      <w:hyperlink r:id="rId5" w:tgtFrame="_blank" w:history="1">
         <w:r>
           <w:rPr>
             <w:rStyle w:val="Hyperlink"/>
             <w:rFonts w:ascii="Times New Roman" w:hAnsi="Times New Roman" w:cs="Times New Roman"/>
+            <w:color w:val="1155CC"/>
             <w:sz w:val="28"/>
             <w:szCs w:val="28"/>
           </w:rPr>
-          <w:t>https://github.com/WillardAndrews/SPITE</w:t>
+          <w:t>https://github.com/WillardAndrews/SPITE.git</w:t>
         </w:r>
       </w:hyperlink>
     </w:p>
@@ -159,13 +298,199 @@
           <w:szCs w:val="28"/>
         </w:rPr>
       </w:pPr>
-      <w:r>
-        <w:rPr>
-          <w:rFonts w:ascii="Times New Roman" w:hAnsi="Times New Roman" w:cs="Times New Roman"/>
-          <w:sz w:val="28"/>
-          <w:szCs w:val="28"/>
-        </w:rPr>
-        <w:t>Clone the repository</w:t>
+      <w:proofErr w:type="spellStart"/>
+      <w:r>
+        <w:rPr>
+          <w:rFonts w:ascii="Times New Roman" w:hAnsi="Times New Roman" w:cs="Times New Roman"/>
+          <w:color w:val="222222"/>
+          <w:sz w:val="28"/>
+          <w:szCs w:val="28"/>
+        </w:rPr>
+        <w:t>git</w:t>
+      </w:r>
+      <w:proofErr w:type="spellEnd"/>
+      <w:r>
+        <w:rPr>
+          <w:rFonts w:ascii="Times New Roman" w:hAnsi="Times New Roman" w:cs="Times New Roman"/>
+          <w:color w:val="222222"/>
+          <w:sz w:val="28"/>
+          <w:szCs w:val="28"/>
+        </w:rPr>
+        <w:t xml:space="preserve"> clone</w:t>
+      </w:r>
+      <w:r>
+        <w:rPr>
+          <w:rStyle w:val="apple-converted-space"/>
+          <w:rFonts w:ascii="Times New Roman" w:hAnsi="Times New Roman" w:cs="Times New Roman"/>
+          <w:color w:val="222222"/>
+          <w:sz w:val="28"/>
+          <w:szCs w:val="28"/>
+        </w:rPr>
+        <w:t> </w:t>
+      </w:r>
+      <w:hyperlink r:id="rId6" w:tgtFrame="_blank" w:history="1">
+        <w:r>
+          <w:rPr>
+            <w:rStyle w:val="Hyperlink"/>
+            <w:rFonts w:ascii="Times New Roman" w:hAnsi="Times New Roman" w:cs="Times New Roman"/>
+            <w:color w:val="1155CC"/>
+            <w:sz w:val="28"/>
+            <w:szCs w:val="28"/>
+          </w:rPr>
+          <w:t>https://github.com/hannorein/rebound.git</w:t>
+        </w:r>
+      </w:hyperlink>
+    </w:p>
+    <w:p>
+      <w:pPr>
+        <w:pStyle w:val="ListParagraph"/>
+        <w:numPr>
+          <w:ilvl w:val="1"/>
+          <w:numId w:val="1"/>
+        </w:numPr>
+        <w:rPr>
+          <w:rFonts w:ascii="Times New Roman" w:hAnsi="Times New Roman" w:cs="Times New Roman"/>
+          <w:sz w:val="28"/>
+          <w:szCs w:val="28"/>
+        </w:rPr>
+      </w:pPr>
+      <w:r>
+        <w:rPr>
+          <w:rFonts w:ascii="Times New Roman" w:hAnsi="Times New Roman" w:cs="Times New Roman"/>
+          <w:color w:val="222222"/>
+          <w:sz w:val="28"/>
+          <w:szCs w:val="28"/>
+        </w:rPr>
+        <w:t>cd rebound</w:t>
+      </w:r>
+      <w:r>
+        <w:rPr>
+          <w:rFonts w:ascii="Times New Roman" w:hAnsi="Times New Roman" w:cs="Times New Roman"/>
+          <w:color w:val="222222"/>
+          <w:sz w:val="28"/>
+          <w:szCs w:val="28"/>
+        </w:rPr>
+        <w:t xml:space="preserve"> </w:t>
+      </w:r>
+      <w:r>
+        <w:rPr>
+          <w:rFonts w:ascii="Times New Roman" w:hAnsi="Times New Roman" w:cs="Times New Roman"/>
+          <w:color w:val="222222"/>
+          <w:sz w:val="28"/>
+          <w:szCs w:val="28"/>
+        </w:rPr>
+        <w:t>make</w:t>
+      </w:r>
+    </w:p>
+    <w:p>
+      <w:pPr>
+        <w:pStyle w:val="ListParagraph"/>
+        <w:numPr>
+          <w:ilvl w:val="1"/>
+          <w:numId w:val="1"/>
+        </w:numPr>
+        <w:rPr>
+          <w:rFonts w:ascii="Times New Roman" w:hAnsi="Times New Roman" w:cs="Times New Roman"/>
+          <w:sz w:val="28"/>
+          <w:szCs w:val="28"/>
+        </w:rPr>
+      </w:pPr>
+      <w:proofErr w:type="gramStart"/>
+      <w:r>
+        <w:rPr>
+          <w:rFonts w:ascii="Times New Roman" w:hAnsi="Times New Roman" w:cs="Times New Roman"/>
+          <w:color w:val="222222"/>
+          <w:sz w:val="28"/>
+          <w:szCs w:val="28"/>
+        </w:rPr>
+        <w:t>cd ..</w:t>
+      </w:r>
+      <w:proofErr w:type="gramEnd"/>
+    </w:p>
+    <w:p>
+      <w:pPr>
+        <w:pStyle w:val="ListParagraph"/>
+        <w:numPr>
+          <w:ilvl w:val="1"/>
+          <w:numId w:val="1"/>
+        </w:numPr>
+        <w:rPr>
+          <w:rFonts w:ascii="Times New Roman" w:hAnsi="Times New Roman" w:cs="Times New Roman"/>
+          <w:sz w:val="28"/>
+          <w:szCs w:val="28"/>
+        </w:rPr>
+      </w:pPr>
+      <w:r>
+        <w:rPr>
+          <w:rFonts w:ascii="Times New Roman" w:hAnsi="Times New Roman" w:cs="Times New Roman"/>
+          <w:color w:val="222222"/>
+          <w:sz w:val="28"/>
+          <w:szCs w:val="28"/>
+        </w:rPr>
+        <w:t>ln -s ./rebound/librebound.so ./SPITE/librebound.so</w:t>
+      </w:r>
+    </w:p>
+    <w:p>
+      <w:pPr>
+        <w:pStyle w:val="ListParagraph"/>
+        <w:numPr>
+          <w:ilvl w:val="1"/>
+          <w:numId w:val="1"/>
+        </w:numPr>
+        <w:rPr>
+          <w:rFonts w:ascii="Times New Roman" w:hAnsi="Times New Roman" w:cs="Times New Roman"/>
+          <w:sz w:val="28"/>
+          <w:szCs w:val="28"/>
+        </w:rPr>
+      </w:pPr>
+      <w:r>
+        <w:rPr>
+          <w:rFonts w:ascii="Times New Roman" w:hAnsi="Times New Roman" w:cs="Times New Roman"/>
+          <w:color w:val="222222"/>
+          <w:sz w:val="28"/>
+          <w:szCs w:val="28"/>
+        </w:rPr>
+        <w:t>export LD_LIBRARY_PATH=`</w:t>
+      </w:r>
+      <w:proofErr w:type="spellStart"/>
+      <w:r>
+        <w:rPr>
+          <w:rFonts w:ascii="Times New Roman" w:hAnsi="Times New Roman" w:cs="Times New Roman"/>
+          <w:color w:val="222222"/>
+          <w:sz w:val="28"/>
+          <w:szCs w:val="28"/>
+        </w:rPr>
+        <w:t>pwd</w:t>
+      </w:r>
+      <w:proofErr w:type="spellEnd"/>
+      <w:r>
+        <w:rPr>
+          <w:rFonts w:ascii="Times New Roman" w:hAnsi="Times New Roman" w:cs="Times New Roman"/>
+          <w:color w:val="222222"/>
+          <w:sz w:val="28"/>
+          <w:szCs w:val="28"/>
+        </w:rPr>
+        <w:t>`'/rebound/</w:t>
+      </w:r>
+      <w:proofErr w:type="spellStart"/>
+      <w:r>
+        <w:rPr>
+          <w:rFonts w:ascii="Times New Roman" w:hAnsi="Times New Roman" w:cs="Times New Roman"/>
+          <w:color w:val="222222"/>
+          <w:sz w:val="28"/>
+          <w:szCs w:val="28"/>
+        </w:rPr>
+        <w:t>src</w:t>
+      </w:r>
+      <w:proofErr w:type="spellEnd"/>
+      <w:r>
+        <w:rPr>
+          <w:rFonts w:ascii="Times New Roman" w:hAnsi="Times New Roman" w:cs="Times New Roman"/>
+          <w:color w:val="222222"/>
+          <w:sz w:val="28"/>
+          <w:szCs w:val="28"/>
+        </w:rPr>
+        <w:t>'</w:t>
       </w:r>
     </w:p>
     <w:p>
@@ -198,15 +523,15 @@
           <w:sz w:val="28"/>
           <w:szCs w:val="28"/>
         </w:rPr>
-        <w:t xml:space="preserve">Download </w:t>
-      </w:r>
-      <w:r>
-        <w:rPr>
-          <w:rFonts w:ascii="Times New Roman" w:hAnsi="Times New Roman" w:cs="Times New Roman"/>
-          <w:sz w:val="28"/>
-          <w:szCs w:val="28"/>
-        </w:rPr>
-        <w:t xml:space="preserve">and Format </w:t>
+        <w:t>Download and</w:t>
+      </w:r>
+      <w:r>
+        <w:rPr>
+          <w:rFonts w:ascii="Times New Roman" w:hAnsi="Times New Roman" w:cs="Times New Roman"/>
+          <w:sz w:val="28"/>
+          <w:szCs w:val="28"/>
+        </w:rPr>
+        <w:t xml:space="preserve"> </w:t>
       </w:r>
       <w:r>
         <w:rPr>
@@ -238,7 +563,7 @@
         </w:rPr>
         <w:t xml:space="preserve">Go to </w:t>
       </w:r>
-      <w:hyperlink r:id="rId6" w:history="1">
+      <w:hyperlink r:id="rId7" w:history="1">
         <w:r>
           <w:rPr>
             <w:rStyle w:val="Hyperlink"/>
@@ -379,7 +704,15 @@
           <w:sz w:val="28"/>
           <w:szCs w:val="28"/>
         </w:rPr>
-        <w:t>Save the file in the cloned repository</w:t>
+        <w:t>Save t</w:t>
+      </w:r>
+      <w:r>
+        <w:rPr>
+          <w:rFonts w:ascii="Times New Roman" w:hAnsi="Times New Roman" w:cs="Times New Roman"/>
+          <w:sz w:val="28"/>
+          <w:szCs w:val="28"/>
+        </w:rPr>
+        <w:t>he file in the SPITE directory</w:t>
       </w:r>
     </w:p>
     <w:p>
@@ -451,8 +784,18 @@
           <w:sz w:val="28"/>
           <w:szCs w:val="28"/>
         </w:rPr>
-        <w:t>Add Rebound to the New Project</w:t>
-      </w:r>
+        <w:t xml:space="preserve">Boot </w:t>
+      </w:r>
+      <w:proofErr w:type="spellStart"/>
+      <w:r>
+        <w:rPr>
+          <w:rFonts w:ascii="Times New Roman" w:hAnsi="Times New Roman" w:cs="Times New Roman"/>
+          <w:sz w:val="28"/>
+          <w:szCs w:val="28"/>
+        </w:rPr>
+        <w:t>Matlab</w:t>
+      </w:r>
+      <w:proofErr w:type="spellEnd"/>
     </w:p>
     <w:p>
       <w:pPr>
@@ -473,19 +816,51 @@
           <w:sz w:val="28"/>
           <w:szCs w:val="28"/>
         </w:rPr>
-        <w:t xml:space="preserve">Go to </w:t>
-      </w:r>
-      <w:hyperlink r:id="rId7" w:history="1">
-        <w:r>
-          <w:rPr>
-            <w:rStyle w:val="Hyperlink"/>
-            <w:rFonts w:ascii="Times New Roman" w:hAnsi="Times New Roman" w:cs="Times New Roman"/>
-            <w:sz w:val="28"/>
-            <w:szCs w:val="28"/>
-          </w:rPr>
-          <w:t>https://github.com/hannorein/rebound</w:t>
-        </w:r>
-      </w:hyperlink>
+        <w:t xml:space="preserve">Run the command line executable to Boot </w:t>
+      </w:r>
+      <w:proofErr w:type="spellStart"/>
+      <w:r>
+        <w:rPr>
+          <w:rFonts w:ascii="Times New Roman" w:hAnsi="Times New Roman" w:cs="Times New Roman"/>
+          <w:sz w:val="28"/>
+          <w:szCs w:val="28"/>
+        </w:rPr>
+        <w:t>Matlab</w:t>
+      </w:r>
+      <w:proofErr w:type="spellEnd"/>
+    </w:p>
+    <w:p>
+      <w:pPr>
+        <w:pStyle w:val="ListParagraph"/>
+        <w:ind w:left="1440"/>
+        <w:rPr>
+          <w:rFonts w:ascii="Times New Roman" w:hAnsi="Times New Roman" w:cs="Times New Roman"/>
+          <w:sz w:val="28"/>
+          <w:szCs w:val="28"/>
+        </w:rPr>
+      </w:pPr>
+    </w:p>
+    <w:p>
+      <w:pPr>
+        <w:pStyle w:val="ListParagraph"/>
+        <w:numPr>
+          <w:ilvl w:val="0"/>
+          <w:numId w:val="1"/>
+        </w:numPr>
+        <w:rPr>
+          <w:rFonts w:ascii="Times New Roman" w:hAnsi="Times New Roman" w:cs="Times New Roman"/>
+          <w:sz w:val="28"/>
+          <w:szCs w:val="28"/>
+        </w:rPr>
+      </w:pPr>
+      <w:r>
+        <w:rPr>
+          <w:rFonts w:ascii="Times New Roman" w:hAnsi="Times New Roman" w:cs="Times New Roman"/>
+          <w:sz w:val="28"/>
+          <w:szCs w:val="28"/>
+        </w:rPr>
+        <w:t>Generate Mex Executable</w:t>
+      </w:r>
     </w:p>
     <w:p>
       <w:pPr>
@@ -494,609 +869,6 @@
           <w:ilvl w:val="1"/>
           <w:numId w:val="1"/>
         </w:numPr>
-        <w:rPr>
-          <w:rFonts w:ascii="Times New Roman" w:hAnsi="Times New Roman" w:cs="Times New Roman"/>
-          <w:sz w:val="28"/>
-          <w:szCs w:val="28"/>
-        </w:rPr>
-      </w:pPr>
-      <w:r>
-        <w:rPr>
-          <w:rFonts w:ascii="Times New Roman" w:hAnsi="Times New Roman" w:cs="Times New Roman"/>
-          <w:sz w:val="28"/>
-          <w:szCs w:val="28"/>
-        </w:rPr>
-        <w:t>Add the project to your cloned repository</w:t>
-      </w:r>
-    </w:p>
-    <w:p>
-      <w:pPr>
-        <w:pStyle w:val="ListParagraph"/>
-        <w:ind w:left="1440"/>
-        <w:rPr>
-          <w:rFonts w:ascii="Times New Roman" w:hAnsi="Times New Roman" w:cs="Times New Roman"/>
-          <w:sz w:val="28"/>
-          <w:szCs w:val="28"/>
-        </w:rPr>
-      </w:pPr>
-    </w:p>
-    <w:p>
-      <w:pPr>
-        <w:pStyle w:val="ListParagraph"/>
-        <w:numPr>
-          <w:ilvl w:val="0"/>
-          <w:numId w:val="1"/>
-        </w:numPr>
-        <w:rPr>
-          <w:rFonts w:ascii="Times New Roman" w:hAnsi="Times New Roman" w:cs="Times New Roman"/>
-          <w:sz w:val="28"/>
-          <w:szCs w:val="28"/>
-        </w:rPr>
-      </w:pPr>
-      <w:r>
-        <w:rPr>
-          <w:rFonts w:ascii="Times New Roman" w:hAnsi="Times New Roman" w:cs="Times New Roman"/>
-          <w:sz w:val="28"/>
-          <w:szCs w:val="28"/>
-        </w:rPr>
-        <w:t>Connect to Remote Server</w:t>
-      </w:r>
-    </w:p>
-    <w:p>
-      <w:pPr>
-        <w:pStyle w:val="ListParagraph"/>
-        <w:numPr>
-          <w:ilvl w:val="1"/>
-          <w:numId w:val="1"/>
-        </w:numPr>
-        <w:rPr>
-          <w:rFonts w:ascii="Times New Roman" w:hAnsi="Times New Roman" w:cs="Times New Roman"/>
-          <w:sz w:val="28"/>
-          <w:szCs w:val="28"/>
-        </w:rPr>
-      </w:pPr>
-      <w:r>
-        <w:rPr>
-          <w:rFonts w:ascii="Times New Roman" w:hAnsi="Times New Roman" w:cs="Times New Roman"/>
-          <w:sz w:val="28"/>
-          <w:szCs w:val="28"/>
-        </w:rPr>
-        <w:t xml:space="preserve">Download and install </w:t>
-      </w:r>
-      <w:proofErr w:type="spellStart"/>
-      <w:r>
-        <w:rPr>
-          <w:rFonts w:ascii="Times New Roman" w:hAnsi="Times New Roman" w:cs="Times New Roman"/>
-          <w:sz w:val="28"/>
-          <w:szCs w:val="28"/>
-        </w:rPr>
-        <w:t>PuTTY</w:t>
-      </w:r>
-      <w:proofErr w:type="spellEnd"/>
-      <w:r>
-        <w:rPr>
-          <w:rFonts w:ascii="Times New Roman" w:hAnsi="Times New Roman" w:cs="Times New Roman"/>
-          <w:sz w:val="28"/>
-          <w:szCs w:val="28"/>
-        </w:rPr>
-        <w:t xml:space="preserve"> </w:t>
-      </w:r>
-    </w:p>
-    <w:p>
-      <w:pPr>
-        <w:pStyle w:val="ListParagraph"/>
-        <w:numPr>
-          <w:ilvl w:val="1"/>
-          <w:numId w:val="1"/>
-        </w:numPr>
-        <w:rPr>
-          <w:rFonts w:ascii="Times New Roman" w:hAnsi="Times New Roman" w:cs="Times New Roman"/>
-          <w:sz w:val="28"/>
-          <w:szCs w:val="28"/>
-        </w:rPr>
-      </w:pPr>
-      <w:r>
-        <w:rPr>
-          <w:rFonts w:ascii="Times New Roman" w:hAnsi="Times New Roman" w:cs="Times New Roman"/>
-          <w:sz w:val="28"/>
-          <w:szCs w:val="28"/>
-        </w:rPr>
-        <w:t xml:space="preserve">Use </w:t>
-      </w:r>
-      <w:proofErr w:type="spellStart"/>
-      <w:r>
-        <w:rPr>
-          <w:rFonts w:ascii="Times New Roman" w:hAnsi="Times New Roman" w:cs="Times New Roman"/>
-          <w:sz w:val="28"/>
-          <w:szCs w:val="28"/>
-        </w:rPr>
-        <w:t>PuTTY</w:t>
-      </w:r>
-      <w:proofErr w:type="spellEnd"/>
-      <w:r>
-        <w:rPr>
-          <w:rFonts w:ascii="Times New Roman" w:hAnsi="Times New Roman" w:cs="Times New Roman"/>
-          <w:sz w:val="28"/>
-          <w:szCs w:val="28"/>
-        </w:rPr>
-        <w:t xml:space="preserve"> to Connect to the Remote Server</w:t>
-      </w:r>
-    </w:p>
-    <w:p>
-      <w:pPr>
-        <w:pStyle w:val="ListParagraph"/>
-        <w:rPr>
-          <w:rFonts w:ascii="Times New Roman" w:hAnsi="Times New Roman" w:cs="Times New Roman"/>
-          <w:sz w:val="28"/>
-          <w:szCs w:val="28"/>
-        </w:rPr>
-      </w:pPr>
-    </w:p>
-    <w:p>
-      <w:pPr>
-        <w:pStyle w:val="ListParagraph"/>
-        <w:numPr>
-          <w:ilvl w:val="0"/>
-          <w:numId w:val="1"/>
-        </w:numPr>
-        <w:rPr>
-          <w:rFonts w:ascii="Times New Roman" w:hAnsi="Times New Roman" w:cs="Times New Roman"/>
-          <w:sz w:val="28"/>
-          <w:szCs w:val="28"/>
-        </w:rPr>
-      </w:pPr>
-      <w:r>
-        <w:rPr>
-          <w:rFonts w:ascii="Times New Roman" w:hAnsi="Times New Roman" w:cs="Times New Roman"/>
-          <w:sz w:val="28"/>
-          <w:szCs w:val="28"/>
-        </w:rPr>
-        <w:t>Set up and Install on the Server</w:t>
-      </w:r>
-    </w:p>
-    <w:p>
-      <w:pPr>
-        <w:pStyle w:val="ListParagraph"/>
-        <w:numPr>
-          <w:ilvl w:val="1"/>
-          <w:numId w:val="1"/>
-        </w:numPr>
-        <w:rPr>
-          <w:rFonts w:ascii="Times New Roman" w:hAnsi="Times New Roman" w:cs="Times New Roman"/>
-          <w:sz w:val="28"/>
-          <w:szCs w:val="28"/>
-        </w:rPr>
-      </w:pPr>
-      <w:r>
-        <w:rPr>
-          <w:rFonts w:ascii="Times New Roman" w:hAnsi="Times New Roman" w:cs="Times New Roman"/>
-          <w:sz w:val="28"/>
-          <w:szCs w:val="28"/>
-        </w:rPr>
-        <w:t xml:space="preserve">Use </w:t>
-      </w:r>
-      <w:proofErr w:type="spellStart"/>
-      <w:r>
-        <w:rPr>
-          <w:rFonts w:ascii="Times New Roman" w:hAnsi="Times New Roman" w:cs="Times New Roman"/>
-          <w:sz w:val="28"/>
-          <w:szCs w:val="28"/>
-        </w:rPr>
-        <w:t>git</w:t>
-      </w:r>
-      <w:proofErr w:type="spellEnd"/>
-      <w:r>
-        <w:rPr>
-          <w:rFonts w:ascii="Times New Roman" w:hAnsi="Times New Roman" w:cs="Times New Roman"/>
-          <w:sz w:val="28"/>
-          <w:szCs w:val="28"/>
-        </w:rPr>
-        <w:t xml:space="preserve"> clone “</w:t>
-      </w:r>
-      <w:proofErr w:type="spellStart"/>
-      <w:r>
-        <w:rPr>
-          <w:rFonts w:ascii="Times New Roman" w:hAnsi="Times New Roman" w:cs="Times New Roman"/>
-          <w:sz w:val="28"/>
-          <w:szCs w:val="28"/>
-        </w:rPr>
-        <w:t>url</w:t>
-      </w:r>
-      <w:proofErr w:type="spellEnd"/>
-      <w:r>
-        <w:rPr>
-          <w:rFonts w:ascii="Times New Roman" w:hAnsi="Times New Roman" w:cs="Times New Roman"/>
-          <w:sz w:val="28"/>
-          <w:szCs w:val="28"/>
-        </w:rPr>
-        <w:t xml:space="preserve"> of your cloned repository”</w:t>
-      </w:r>
-    </w:p>
-    <w:p>
-      <w:pPr>
-        <w:pStyle w:val="ListParagraph"/>
-        <w:numPr>
-          <w:ilvl w:val="1"/>
-          <w:numId w:val="1"/>
-        </w:numPr>
-        <w:rPr>
-          <w:rFonts w:ascii="Times New Roman" w:hAnsi="Times New Roman" w:cs="Times New Roman"/>
-          <w:sz w:val="28"/>
-          <w:szCs w:val="28"/>
-        </w:rPr>
-      </w:pPr>
-      <w:r>
-        <w:rPr>
-          <w:rFonts w:ascii="Times New Roman" w:hAnsi="Times New Roman" w:cs="Times New Roman"/>
-          <w:sz w:val="28"/>
-          <w:szCs w:val="28"/>
-        </w:rPr>
-        <w:t>Use the command line to navigate to the directory with Rebound</w:t>
-      </w:r>
-    </w:p>
-    <w:p>
-      <w:pPr>
-        <w:pStyle w:val="ListParagraph"/>
-        <w:numPr>
-          <w:ilvl w:val="1"/>
-          <w:numId w:val="1"/>
-        </w:numPr>
-        <w:rPr>
-          <w:rFonts w:ascii="Times New Roman" w:hAnsi="Times New Roman" w:cs="Times New Roman"/>
-          <w:sz w:val="28"/>
-          <w:szCs w:val="28"/>
-        </w:rPr>
-      </w:pPr>
-      <w:r>
-        <w:rPr>
-          <w:rFonts w:ascii="Times New Roman" w:hAnsi="Times New Roman" w:cs="Times New Roman"/>
-          <w:sz w:val="28"/>
-          <w:szCs w:val="28"/>
-        </w:rPr>
-        <w:t>Compile rebound from the command line by typing “make” into the terminal in the directory containing rebound</w:t>
-      </w:r>
-    </w:p>
-    <w:p>
-      <w:pPr>
-        <w:pStyle w:val="ListParagraph"/>
-        <w:ind w:left="1440"/>
-        <w:rPr>
-          <w:rFonts w:ascii="Times New Roman" w:hAnsi="Times New Roman" w:cs="Times New Roman"/>
-          <w:sz w:val="28"/>
-          <w:szCs w:val="28"/>
-        </w:rPr>
-      </w:pPr>
-    </w:p>
-    <w:p>
-      <w:pPr>
-        <w:pStyle w:val="ListParagraph"/>
-        <w:numPr>
-          <w:ilvl w:val="0"/>
-          <w:numId w:val="1"/>
-        </w:numPr>
-        <w:rPr>
-          <w:rFonts w:ascii="Times New Roman" w:hAnsi="Times New Roman" w:cs="Times New Roman"/>
-          <w:sz w:val="28"/>
-          <w:szCs w:val="28"/>
-        </w:rPr>
-      </w:pPr>
-      <w:r>
-        <w:rPr>
-          <w:rFonts w:ascii="Times New Roman" w:hAnsi="Times New Roman" w:cs="Times New Roman"/>
-          <w:sz w:val="28"/>
-          <w:szCs w:val="28"/>
-        </w:rPr>
-        <w:t>Configure Library</w:t>
-      </w:r>
-    </w:p>
-    <w:p>
-      <w:pPr>
-        <w:pStyle w:val="ListParagraph"/>
-        <w:numPr>
-          <w:ilvl w:val="1"/>
-          <w:numId w:val="1"/>
-        </w:numPr>
-        <w:rPr>
-          <w:rFonts w:ascii="Times New Roman" w:hAnsi="Times New Roman" w:cs="Times New Roman"/>
-          <w:sz w:val="28"/>
-          <w:szCs w:val="28"/>
-        </w:rPr>
-      </w:pPr>
-      <w:r>
-        <w:rPr>
-          <w:rFonts w:ascii="Times New Roman" w:hAnsi="Times New Roman" w:cs="Times New Roman"/>
-          <w:sz w:val="28"/>
-          <w:szCs w:val="28"/>
-        </w:rPr>
-        <w:t xml:space="preserve">From the terminal, enter the command “export </w:t>
-      </w:r>
-      <w:r>
-        <w:rPr>
-          <w:rFonts w:ascii="Times New Roman" w:hAnsi="Times New Roman" w:cs="Times New Roman"/>
-          <w:sz w:val="28"/>
-          <w:szCs w:val="28"/>
-        </w:rPr>
-        <w:t>LD_L</w:t>
-      </w:r>
-      <w:r>
-        <w:rPr>
-          <w:rFonts w:ascii="Times New Roman" w:hAnsi="Times New Roman" w:cs="Times New Roman"/>
-          <w:sz w:val="28"/>
-          <w:szCs w:val="28"/>
-        </w:rPr>
-        <w:t>IBRARY_PATH="“Example File Path”</w:t>
-      </w:r>
-      <w:r>
-        <w:rPr>
-          <w:rFonts w:ascii="Times New Roman" w:hAnsi="Times New Roman" w:cs="Times New Roman"/>
-          <w:sz w:val="28"/>
-          <w:szCs w:val="28"/>
-        </w:rPr>
-        <w:t>/rebound/</w:t>
-      </w:r>
-      <w:proofErr w:type="spellStart"/>
-      <w:r>
-        <w:rPr>
-          <w:rFonts w:ascii="Times New Roman" w:hAnsi="Times New Roman" w:cs="Times New Roman"/>
-          <w:sz w:val="28"/>
-          <w:szCs w:val="28"/>
-        </w:rPr>
-        <w:t>src</w:t>
-      </w:r>
-      <w:proofErr w:type="spellEnd"/>
-      <w:r>
-        <w:rPr>
-          <w:rFonts w:ascii="Times New Roman" w:hAnsi="Times New Roman" w:cs="Times New Roman"/>
-          <w:sz w:val="28"/>
-          <w:szCs w:val="28"/>
-        </w:rPr>
-        <w:t>"</w:t>
-      </w:r>
-    </w:p>
-    <w:p>
-      <w:pPr>
-        <w:pStyle w:val="ListParagraph"/>
-        <w:ind w:left="1440"/>
-        <w:rPr>
-          <w:rFonts w:ascii="Times New Roman" w:hAnsi="Times New Roman" w:cs="Times New Roman"/>
-          <w:sz w:val="28"/>
-          <w:szCs w:val="28"/>
-        </w:rPr>
-      </w:pPr>
-    </w:p>
-    <w:p>
-      <w:pPr>
-        <w:pStyle w:val="ListParagraph"/>
-        <w:numPr>
-          <w:ilvl w:val="0"/>
-          <w:numId w:val="1"/>
-        </w:numPr>
-        <w:rPr>
-          <w:rFonts w:ascii="Times New Roman" w:hAnsi="Times New Roman" w:cs="Times New Roman"/>
-          <w:sz w:val="28"/>
-          <w:szCs w:val="28"/>
-        </w:rPr>
-      </w:pPr>
-      <w:r>
-        <w:rPr>
-          <w:rFonts w:ascii="Times New Roman" w:hAnsi="Times New Roman" w:cs="Times New Roman"/>
-          <w:sz w:val="28"/>
-          <w:szCs w:val="28"/>
-        </w:rPr>
-        <w:t xml:space="preserve">Boot </w:t>
-      </w:r>
-      <w:proofErr w:type="spellStart"/>
-      <w:r>
-        <w:rPr>
-          <w:rFonts w:ascii="Times New Roman" w:hAnsi="Times New Roman" w:cs="Times New Roman"/>
-          <w:sz w:val="28"/>
-          <w:szCs w:val="28"/>
-        </w:rPr>
-        <w:t>Matlab</w:t>
-      </w:r>
-      <w:proofErr w:type="spellEnd"/>
-    </w:p>
-    <w:p>
-      <w:pPr>
-        <w:pStyle w:val="ListParagraph"/>
-        <w:numPr>
-          <w:ilvl w:val="1"/>
-          <w:numId w:val="1"/>
-        </w:numPr>
-        <w:rPr>
-          <w:rFonts w:ascii="Times New Roman" w:hAnsi="Times New Roman" w:cs="Times New Roman"/>
-          <w:sz w:val="28"/>
-          <w:szCs w:val="28"/>
-        </w:rPr>
-      </w:pPr>
-      <w:r>
-        <w:rPr>
-          <w:rFonts w:ascii="Times New Roman" w:hAnsi="Times New Roman" w:cs="Times New Roman"/>
-          <w:sz w:val="28"/>
-          <w:szCs w:val="28"/>
-        </w:rPr>
-        <w:t xml:space="preserve">Run the command line executable to Boot </w:t>
-      </w:r>
-      <w:proofErr w:type="spellStart"/>
-      <w:r>
-        <w:rPr>
-          <w:rFonts w:ascii="Times New Roman" w:hAnsi="Times New Roman" w:cs="Times New Roman"/>
-          <w:sz w:val="28"/>
-          <w:szCs w:val="28"/>
-        </w:rPr>
-        <w:t>Matlab</w:t>
-      </w:r>
-      <w:proofErr w:type="spellEnd"/>
-    </w:p>
-    <w:p>
-      <w:pPr>
-        <w:pStyle w:val="ListParagraph"/>
-        <w:ind w:left="1440"/>
-        <w:rPr>
-          <w:rFonts w:ascii="Times New Roman" w:hAnsi="Times New Roman" w:cs="Times New Roman"/>
-          <w:sz w:val="28"/>
-          <w:szCs w:val="28"/>
-        </w:rPr>
-      </w:pPr>
-    </w:p>
-    <w:p>
-      <w:pPr>
-        <w:pStyle w:val="ListParagraph"/>
-        <w:numPr>
-          <w:ilvl w:val="0"/>
-          <w:numId w:val="1"/>
-        </w:numPr>
-        <w:rPr>
-          <w:rFonts w:ascii="Times New Roman" w:hAnsi="Times New Roman" w:cs="Times New Roman"/>
-          <w:sz w:val="28"/>
-          <w:szCs w:val="28"/>
-        </w:rPr>
-      </w:pPr>
-      <w:r>
-        <w:rPr>
-          <w:rFonts w:ascii="Times New Roman" w:hAnsi="Times New Roman" w:cs="Times New Roman"/>
-          <w:sz w:val="28"/>
-          <w:szCs w:val="28"/>
-        </w:rPr>
-        <w:t>Generate Mex Executable</w:t>
-      </w:r>
-    </w:p>
-    <w:p>
-      <w:pPr>
-        <w:pStyle w:val="ListParagraph"/>
-        <w:numPr>
-          <w:ilvl w:val="1"/>
-          <w:numId w:val="1"/>
-        </w:numPr>
-        <w:rPr>
-          <w:rFonts w:ascii="Times New Roman" w:hAnsi="Times New Roman" w:cs="Times New Roman"/>
-          <w:sz w:val="28"/>
-          <w:szCs w:val="28"/>
-        </w:rPr>
-      </w:pPr>
-      <w:r>
-        <w:rPr>
-          <w:rFonts w:ascii="Times New Roman" w:hAnsi="Times New Roman" w:cs="Times New Roman"/>
-          <w:sz w:val="28"/>
-          <w:szCs w:val="28"/>
-        </w:rPr>
-        <w:t>Symbolically link the rebound library “librebound.so” by typing</w:t>
-      </w:r>
-    </w:p>
-    <w:p>
-      <w:pPr>
-        <w:pStyle w:val="ListParagraph"/>
-        <w:ind w:left="1440"/>
-        <w:rPr>
-          <w:rFonts w:ascii="Times New Roman" w:hAnsi="Times New Roman" w:cs="Times New Roman"/>
-          <w:sz w:val="28"/>
-          <w:szCs w:val="28"/>
-        </w:rPr>
-      </w:pPr>
-      <w:r>
-        <w:rPr>
-          <w:rFonts w:ascii="Times New Roman" w:hAnsi="Times New Roman" w:cs="Times New Roman"/>
-          <w:sz w:val="28"/>
-          <w:szCs w:val="28"/>
-        </w:rPr>
-        <w:t>“</w:t>
-      </w:r>
-      <w:proofErr w:type="gramStart"/>
-      <w:r>
-        <w:rPr>
-          <w:rFonts w:ascii="Times New Roman" w:hAnsi="Times New Roman" w:cs="Times New Roman"/>
-          <w:sz w:val="28"/>
-          <w:szCs w:val="28"/>
-        </w:rPr>
-        <w:t>ln</w:t>
-      </w:r>
-      <w:proofErr w:type="gramEnd"/>
-      <w:r>
-        <w:rPr>
-          <w:rFonts w:ascii="Times New Roman" w:hAnsi="Times New Roman" w:cs="Times New Roman"/>
-          <w:sz w:val="28"/>
-          <w:szCs w:val="28"/>
-        </w:rPr>
-        <w:t xml:space="preserve"> –s “Example File Path”/rebound/librebound.</w:t>
-      </w:r>
-      <w:r>
-        <w:rPr>
-          <w:rFonts w:ascii="Times New Roman" w:hAnsi="Times New Roman" w:cs="Times New Roman"/>
-          <w:sz w:val="28"/>
-          <w:szCs w:val="28"/>
-        </w:rPr>
-        <w:t>so  “Example File Path”/SPITE</w:t>
-      </w:r>
-      <w:r>
-        <w:rPr>
-          <w:rFonts w:ascii="Times New Roman" w:hAnsi="Times New Roman" w:cs="Times New Roman"/>
-          <w:sz w:val="28"/>
-          <w:szCs w:val="28"/>
-        </w:rPr>
-        <w:t>/librebound.so</w:t>
-      </w:r>
-    </w:p>
-    <w:p>
-      <w:pPr>
-        <w:pStyle w:val="ListParagraph"/>
-        <w:numPr>
-          <w:ilvl w:val="1"/>
-          <w:numId w:val="1"/>
-        </w:numPr>
-        <w:rPr>
-          <w:rFonts w:ascii="Times New Roman" w:hAnsi="Times New Roman" w:cs="Times New Roman"/>
-          <w:sz w:val="28"/>
-          <w:szCs w:val="28"/>
-        </w:rPr>
-      </w:pPr>
-      <w:r>
-        <w:rPr>
-          <w:rFonts w:ascii="Times New Roman" w:hAnsi="Times New Roman" w:cs="Times New Roman"/>
-          <w:sz w:val="28"/>
-          <w:szCs w:val="28"/>
-        </w:rPr>
-        <w:t xml:space="preserve">Configure and run the </w:t>
-      </w:r>
-      <w:proofErr w:type="spellStart"/>
-      <w:r>
-        <w:rPr>
-          <w:rFonts w:ascii="Times New Roman" w:hAnsi="Times New Roman" w:cs="Times New Roman"/>
-          <w:sz w:val="28"/>
-          <w:szCs w:val="28"/>
-        </w:rPr>
-        <w:t>matlab</w:t>
-      </w:r>
-      <w:proofErr w:type="spellEnd"/>
-      <w:r>
-        <w:rPr>
-          <w:rFonts w:ascii="Times New Roman" w:hAnsi="Times New Roman" w:cs="Times New Roman"/>
-          <w:sz w:val="28"/>
-          <w:szCs w:val="28"/>
-        </w:rPr>
-        <w:t xml:space="preserve"> script </w:t>
-      </w:r>
-      <w:proofErr w:type="spellStart"/>
-      <w:r>
-        <w:rPr>
-          <w:rFonts w:ascii="Times New Roman" w:hAnsi="Times New Roman" w:cs="Times New Roman"/>
-          <w:sz w:val="28"/>
-          <w:szCs w:val="28"/>
-        </w:rPr>
-        <w:t>GenerateMex</w:t>
-      </w:r>
-      <w:proofErr w:type="spellEnd"/>
-      <w:r>
-        <w:rPr>
-          <w:rFonts w:ascii="Times New Roman" w:hAnsi="Times New Roman" w:cs="Times New Roman"/>
-          <w:sz w:val="28"/>
-          <w:szCs w:val="28"/>
-        </w:rPr>
-        <w:t xml:space="preserve"> as described in the function description</w:t>
-      </w:r>
-    </w:p>
-    <w:p>
-      <w:pPr>
-        <w:pStyle w:val="ListParagraph"/>
         <w:rPr>
           <w:rFonts w:ascii="Times New Roman" w:hAnsi="Times New Roman" w:cs="Times New Roman"/>
           <w:sz w:val="28"/>
@@ -1105,6 +877,60 @@
       </w:pPr>
       <w:bookmarkStart w:id="0" w:name="_GoBack"/>
       <w:bookmarkEnd w:id="0"/>
+      <w:r>
+        <w:rPr>
+          <w:rFonts w:ascii="Times New Roman" w:hAnsi="Times New Roman" w:cs="Times New Roman"/>
+          <w:sz w:val="28"/>
+          <w:szCs w:val="28"/>
+        </w:rPr>
+        <w:t xml:space="preserve">Configure and run the </w:t>
+      </w:r>
+      <w:proofErr w:type="spellStart"/>
+      <w:r>
+        <w:rPr>
+          <w:rFonts w:ascii="Times New Roman" w:hAnsi="Times New Roman" w:cs="Times New Roman"/>
+          <w:sz w:val="28"/>
+          <w:szCs w:val="28"/>
+        </w:rPr>
+        <w:t>matlab</w:t>
+      </w:r>
+      <w:proofErr w:type="spellEnd"/>
+      <w:r>
+        <w:rPr>
+          <w:rFonts w:ascii="Times New Roman" w:hAnsi="Times New Roman" w:cs="Times New Roman"/>
+          <w:sz w:val="28"/>
+          <w:szCs w:val="28"/>
+        </w:rPr>
+        <w:t xml:space="preserve"> script </w:t>
+      </w:r>
+      <w:proofErr w:type="spellStart"/>
+      <w:r>
+        <w:rPr>
+          <w:rFonts w:ascii="Times New Roman" w:hAnsi="Times New Roman" w:cs="Times New Roman"/>
+          <w:sz w:val="28"/>
+          <w:szCs w:val="28"/>
+        </w:rPr>
+        <w:t>GenerateMex</w:t>
+      </w:r>
+      <w:proofErr w:type="spellEnd"/>
+      <w:r>
+        <w:rPr>
+          <w:rFonts w:ascii="Times New Roman" w:hAnsi="Times New Roman" w:cs="Times New Roman"/>
+          <w:sz w:val="28"/>
+          <w:szCs w:val="28"/>
+        </w:rPr>
+        <w:t xml:space="preserve"> as described in the function description</w:t>
+      </w:r>
+    </w:p>
+    <w:p>
+      <w:pPr>
+        <w:pStyle w:val="ListParagraph"/>
+        <w:rPr>
+          <w:rFonts w:ascii="Times New Roman" w:hAnsi="Times New Roman" w:cs="Times New Roman"/>
+          <w:sz w:val="28"/>
+          <w:szCs w:val="28"/>
+        </w:rPr>
+      </w:pPr>
     </w:p>
     <w:p>
       <w:pPr>
@@ -1125,6 +951,7 @@
           <w:sz w:val="28"/>
           <w:szCs w:val="28"/>
         </w:rPr>
+        <w:lastRenderedPageBreak/>
         <w:t>Run Simulations</w:t>
       </w:r>
     </w:p>
@@ -1849,6 +1676,11 @@
       <w:u w:val="single"/>
     </w:rPr>
   </w:style>
+  <w:style w:type="character" w:customStyle="1" w:styleId="apple-converted-space">
+    <w:name w:val="apple-converted-space"/>
+    <w:basedOn w:val="DefaultParagraphFont"/>
+    <w:rsid w:val="0039322F"/>
+  </w:style>
 </w:styles>
 </file>
 
